--- a/Vize.docx
+++ b/Vize.docx
@@ -143,7 +143,13 @@
         <w:t xml:space="preserve"> Zde bude aplikací dotazován, kde chce vyhledávat požadované místo (v nejbližším okolí, specifické) a jaký je jeho druh (WC, plošina apod).</w:t>
       </w:r>
       <w:r>
-        <w:t xml:space="preserve"> V případě nejbližšího místa by aplikace rovnou zobrazila o něm přibližné informace (část 2.1.2), jinak by </w:t>
+        <w:t xml:space="preserve"> V případě nejbližšího místa by aplikace rovnou zobrazila o něm přibližné informace (část </w:t>
+      </w:r>
+      <w:r>
+        <w:t>3</w:t>
+      </w:r>
+      <w:r>
+        <w:t xml:space="preserve">.1.2), jinak by </w:t>
       </w:r>
       <w:r>
         <w:t xml:space="preserve">ukázala soupisku všech míst v okolí dané adresy a jejich zobrazení na mapě. </w:t>
@@ -164,11 +170,43 @@
     </w:p>
     <w:p>
       <w:r>
-        <w:t xml:space="preserve">Po zvolení vybraného místa se objeví obrazovka, zobrazující o něm přibližující informace. Obsahovala by jeho název, umístění na mapě, možnost k danému navigovat pomocí externí GPS aplikace a </w:t>
-      </w:r>
-      <w:r>
-        <w:lastRenderedPageBreak/>
-        <w:t xml:space="preserve">zobrazení místa ve street </w:t>
+        <w:t>Po zvolení vybraného místa se objeví obrazovka, zobrazující o něm p</w:t>
+      </w:r>
+      <w:r>
+        <w:t>otřebné</w:t>
+      </w:r>
+      <w:r>
+        <w:t xml:space="preserve"> informace. Obsahovala by jeho název, umístění na mapě, možnost </w:t>
+      </w:r>
+      <w:r>
+        <w:t xml:space="preserve">navádění </w:t>
+      </w:r>
+      <w:r>
+        <w:t>k</w:t>
+      </w:r>
+      <w:r>
+        <w:t> </w:t>
+      </w:r>
+      <w:r>
+        <w:t>danému</w:t>
+      </w:r>
+      <w:r>
+        <w:t xml:space="preserve"> cíli</w:t>
+      </w:r>
+      <w:r>
+        <w:t xml:space="preserve"> a zobraz</w:t>
+      </w:r>
+      <w:r>
+        <w:t xml:space="preserve">it </w:t>
+      </w:r>
+      <w:r>
+        <w:t>míst</w:t>
+      </w:r>
+      <w:r>
+        <w:t>o</w:t>
+      </w:r>
+      <w:r>
+        <w:t xml:space="preserve"> ve street </w:t>
       </w:r>
       <w:proofErr w:type="spellStart"/>
       <w:r>
@@ -176,7 +214,7 @@
       </w:r>
       <w:proofErr w:type="spellEnd"/>
       <w:r>
-        <w:t>. Zde by si také mohl uživatel dohodit místo do listu oblíbených pro opakovatelný rychlý přístup.</w:t>
+        <w:t xml:space="preserve">. </w:t>
       </w:r>
     </w:p>
     <w:p>
@@ -184,6 +222,7 @@
         <w:pStyle w:val="Nadpis3"/>
       </w:pPr>
       <w:r>
+        <w:lastRenderedPageBreak/>
         <w:t>Úvodní průvodce</w:t>
       </w:r>
     </w:p>
@@ -197,25 +236,21 @@
         <w:pStyle w:val="Nadpis2"/>
       </w:pPr>
       <w:r>
-        <w:t>List oblíbených</w:t>
+        <w:t>Nastavení</w:t>
       </w:r>
     </w:p>
     <w:p>
       <w:r>
-        <w:t>Uživatel bude mít schopnost přidávat nalezená místa do svého osobního listu oblíbených. Ten bude v aplikaci vždy po ruce, aby mohl po jejím spuštění ihned identifikovat potřebné místo.</w:t>
-      </w:r>
-    </w:p>
-    <w:p>
-      <w:pPr>
-        <w:pStyle w:val="Nadpis2"/>
-      </w:pPr>
-      <w:r>
-        <w:t>Nastavení</w:t>
-      </w:r>
-    </w:p>
-    <w:p>
-      <w:r>
-        <w:t>Nastavení neboli možnosti aplikace bude umožňovat uživateli provázet více operací nad aplikací. Bude obsahovat informace o aplikace, znovuspuštění úvodního průvodce a možnosti, jak si aplikaci poupravit.</w:t>
+        <w:t>Nastavení neboli možnosti aplikace bude umožňovat uživateli provázet více operací nad aplikací. Bude obsahovat informace o aplikace</w:t>
+      </w:r>
+      <w:r>
+        <w:t xml:space="preserve"> a</w:t>
+      </w:r>
+      <w:r>
+        <w:t xml:space="preserve"> znovuspuštění úvodního průvodce</w:t>
+      </w:r>
+      <w:r>
+        <w:t>.</w:t>
       </w:r>
     </w:p>
     <w:p/>
@@ -1681,7 +1716,12 @@
 </file>
 
 <file path=customXml/item1.xml><?xml version="1.0" encoding="utf-8"?>
-<b:Sources xmlns:b="http://schemas.openxmlformats.org/officeDocument/2006/bibliography" xmlns="http://schemas.openxmlformats.org/officeDocument/2006/bibliography" SelectedStyle="\Styl2CitacePRO.xsl" StyleName="Styl 2 Citace PRO" Version="0"/>
+<?mso-contentType ?>
+<FormTemplates xmlns="http://schemas.microsoft.com/sharepoint/v3/contenttype/forms">
+  <Display>DocumentLibraryForm</Display>
+  <Edit>DocumentLibraryForm</Edit>
+  <New>DocumentLibraryForm</New>
+</FormTemplates>
 </file>
 
 <file path=customXml/item2.xml><?xml version="1.0" encoding="utf-8"?>
@@ -1868,26 +1908,40 @@
 </file>
 
 <file path=customXml/item3.xml><?xml version="1.0" encoding="utf-8"?>
-<?mso-contentType ?>
-<FormTemplates xmlns="http://schemas.microsoft.com/sharepoint/v3/contenttype/forms">
-  <Display>DocumentLibraryForm</Display>
-  <Edit>DocumentLibraryForm</Edit>
-  <New>DocumentLibraryForm</New>
-</FormTemplates>
+<b:Sources xmlns:b="http://schemas.openxmlformats.org/officeDocument/2006/bibliography" xmlns="http://schemas.openxmlformats.org/officeDocument/2006/bibliography" SelectedStyle="\Styl2CitacePRO.xsl" StyleName="Styl 2 Citace PRO" Version="0"/>
 </file>
 
 <file path=customXml/itemProps1.xml><?xml version="1.0" encoding="utf-8"?>
+<ds:datastoreItem xmlns:ds="http://schemas.openxmlformats.org/officeDocument/2006/customXml" ds:itemID="{6A4D2BCD-B677-4109-97DC-619F4D311B2E}">
+  <ds:schemaRefs>
+    <ds:schemaRef ds:uri="http://schemas.microsoft.com/sharepoint/v3/contenttype/forms"/>
+  </ds:schemaRefs>
+</ds:datastoreItem>
+</file>
+
+<file path=customXml/itemProps2.xml><?xml version="1.0" encoding="utf-8"?>
+<ds:datastoreItem xmlns:ds="http://schemas.openxmlformats.org/officeDocument/2006/customXml" ds:itemID="{986B5980-9530-42A8-A5DC-D96270181BC4}">
+  <ds:schemaRefs>
+    <ds:schemaRef ds:uri="http://schemas.microsoft.com/office/2006/metadata/contentType"/>
+    <ds:schemaRef ds:uri="http://schemas.microsoft.com/office/2006/metadata/properties/metaAttributes"/>
+    <ds:schemaRef ds:uri="http://www.w3.org/2001/XMLSchema"/>
+    <ds:schemaRef ds:uri="http://schemas.microsoft.com/office/2006/metadata/properties"/>
+    <ds:schemaRef ds:uri="9bce8135-ef3f-42c2-a3cf-a9d962c9e9aa"/>
+    <ds:schemaRef ds:uri="951cd897-4c60-4bc9-8b84-f57af90115d8"/>
+    <ds:schemaRef ds:uri="http://schemas.microsoft.com/office/2006/documentManagement/types"/>
+    <ds:schemaRef ds:uri="http://schemas.microsoft.com/office/infopath/2007/PartnerControls"/>
+    <ds:schemaRef ds:uri="http://schemas.openxmlformats.org/package/2006/metadata/core-properties"/>
+    <ds:schemaRef ds:uri="http://purl.org/dc/elements/1.1/"/>
+    <ds:schemaRef ds:uri="http://purl.org/dc/terms/"/>
+    <ds:schemaRef ds:uri="http://schemas.microsoft.com/internal/obd"/>
+  </ds:schemaRefs>
+</ds:datastoreItem>
+</file>
+
+<file path=customXml/itemProps3.xml><?xml version="1.0" encoding="utf-8"?>
 <ds:datastoreItem xmlns:ds="http://schemas.openxmlformats.org/officeDocument/2006/customXml" ds:itemID="{C574C201-E93B-4B51-A26F-C679801565A4}">
   <ds:schemaRefs>
     <ds:schemaRef ds:uri="http://schemas.openxmlformats.org/officeDocument/2006/bibliography"/>
   </ds:schemaRefs>
 </ds:datastoreItem>
-</file>
-
-<file path=customXml/itemProps2.xml><?xml version="1.0" encoding="utf-8"?>
-<ds:datastoreItem xmlns:ds="http://schemas.openxmlformats.org/officeDocument/2006/customXml" ds:itemID="{986B5980-9530-42A8-A5DC-D96270181BC4}"/>
-</file>
-
-<file path=customXml/itemProps3.xml><?xml version="1.0" encoding="utf-8"?>
-<ds:datastoreItem xmlns:ds="http://schemas.openxmlformats.org/officeDocument/2006/customXml" ds:itemID="{6A4D2BCD-B677-4109-97DC-619F4D311B2E}"/>
 </file>
--- a/Vize.docx
+++ b/Vize.docx
@@ -7,13 +7,8 @@
         <w:pStyle w:val="Nzev"/>
         <w:jc w:val="center"/>
       </w:pPr>
-      <w:proofErr w:type="spellStart"/>
-      <w:r>
-        <w:t>EuroKlíčenka</w:t>
-      </w:r>
-      <w:proofErr w:type="spellEnd"/>
-      <w:r>
-        <w:t xml:space="preserve"> 2.0 – Vize</w:t>
+      <w:r>
+        <w:t>EuroKlíčenka 2.0 – Vize</w:t>
       </w:r>
     </w:p>
     <w:p>
@@ -37,23 +32,10 @@
         <w:t>D</w:t>
       </w:r>
       <w:r>
-        <w:t xml:space="preserve">ržitelé </w:t>
-      </w:r>
-      <w:proofErr w:type="spellStart"/>
-      <w:r>
-        <w:t>euroklíčů</w:t>
-      </w:r>
-      <w:proofErr w:type="spellEnd"/>
-      <w:r>
-        <w:t xml:space="preserve"> si potřebují nějakým efektivním způsobem vyhledat nejbližší, či specifická místa pro po využití svého klíče. Tento problém již určitým způsobem řeší mobilní aplikace </w:t>
-      </w:r>
-      <w:proofErr w:type="spellStart"/>
-      <w:r>
-        <w:t>EuroKlíčenka</w:t>
-      </w:r>
-      <w:proofErr w:type="spellEnd"/>
-      <w:r>
-        <w:t>, avšak i</w:t>
+        <w:t>ržitelé euroklíčů</w:t>
+      </w:r>
+      <w:r>
+        <w:t xml:space="preserve"> si potřebují nějakým efektivním způsobem vyhledat nejbližší, či specifická místa pro po využití svého klíče. Tento problém již určitým způsobem řeší mobilní aplikace EuroKlíčenka, avšak i</w:t>
       </w:r>
       <w:r>
         <w:t> </w:t>
@@ -73,20 +55,69 @@
         <w:pStyle w:val="Nadpis1"/>
       </w:pPr>
       <w:r>
+        <w:t>Byznys model</w:t>
+      </w:r>
+    </w:p>
+    <w:p>
+      <w:r>
+        <w:t>Aplikace cílí na trh široké veřejnosti, především pro držitele euroklíčů, za účelem zlepšení orientace.</w:t>
+      </w:r>
+    </w:p>
+    <w:p>
+      <w:pPr>
+        <w:pStyle w:val="Nadpis1"/>
+      </w:pPr>
+      <w:r>
+        <w:t>Stakeholders</w:t>
+      </w:r>
+    </w:p>
+    <w:p>
+      <w:pPr>
+        <w:pStyle w:val="Odstavecseseznamem"/>
+        <w:numPr>
+          <w:ilvl w:val="0"/>
+          <w:numId w:val="8"/>
+        </w:numPr>
+      </w:pPr>
+      <w:r>
+        <w:t>Jednotlivý vývojáři</w:t>
+      </w:r>
+    </w:p>
+    <w:p>
+      <w:pPr>
+        <w:pStyle w:val="Odstavecseseznamem"/>
+        <w:numPr>
+          <w:ilvl w:val="0"/>
+          <w:numId w:val="8"/>
+        </w:numPr>
+      </w:pPr>
+      <w:r>
+        <w:t>Vedoucí projektu</w:t>
+      </w:r>
+    </w:p>
+    <w:p>
+      <w:pPr>
+        <w:pStyle w:val="Odstavecseseznamem"/>
+        <w:numPr>
+          <w:ilvl w:val="0"/>
+          <w:numId w:val="8"/>
+        </w:numPr>
+      </w:pPr>
+      <w:r>
+        <w:t>Zákazníci (uživatelé euroklíčů a originální aplikace EuroKlíčenky)</w:t>
+      </w:r>
+    </w:p>
+    <w:p>
+      <w:pPr>
+        <w:pStyle w:val="Nadpis1"/>
+      </w:pPr>
+      <w:r>
         <w:t>Uživatelé</w:t>
       </w:r>
     </w:p>
     <w:p>
       <w:r>
-        <w:t xml:space="preserve">Aplikace bude určena pro držitele </w:t>
-      </w:r>
-      <w:proofErr w:type="spellStart"/>
-      <w:r>
-        <w:t>euroklíčů</w:t>
-      </w:r>
-      <w:proofErr w:type="spellEnd"/>
-      <w:r>
-        <w:t>, kteří potřebují zjistit nejbližší/specifické místo pro použití svého klíče.</w:t>
+        <w:t>Aplikace bude určena pro držitele euroklíčů, kteří potřebují zjistit nejbližší/specifické místo pro použití svého klíče.</w:t>
       </w:r>
     </w:p>
     <w:p>
@@ -140,7 +171,11 @@
         <w:t>bude primární způsob, jak bude uživatel moci zjistit lokaci požadovaného místa.</w:t>
       </w:r>
       <w:r>
-        <w:t xml:space="preserve"> Zde bude aplikací dotazován, kde chce vyhledávat požadované místo (v nejbližším okolí, specifické) a jaký je jeho druh (WC, plošina apod).</w:t>
+        <w:t xml:space="preserve"> Zde bude aplikací dotazován, kde chce vyhledávat požadované místo (v nejbližším okolí, specifické) a jaký </w:t>
+      </w:r>
+      <w:r>
+        <w:lastRenderedPageBreak/>
+        <w:t>je jeho druh (WC, plošina apod).</w:t>
       </w:r>
       <w:r>
         <w:t xml:space="preserve"> V případě nejbližšího místa by aplikace rovnou zobrazila o něm přibližné informace (část </w:t>
@@ -206,15 +241,7 @@
         <w:t>o</w:t>
       </w:r>
       <w:r>
-        <w:t xml:space="preserve"> ve street </w:t>
-      </w:r>
-      <w:proofErr w:type="spellStart"/>
-      <w:r>
-        <w:t>view</w:t>
-      </w:r>
-      <w:proofErr w:type="spellEnd"/>
-      <w:r>
-        <w:t xml:space="preserve">. </w:t>
+        <w:t xml:space="preserve"> ve street view. </w:t>
       </w:r>
     </w:p>
     <w:p>
@@ -222,7 +249,6 @@
         <w:pStyle w:val="Nadpis3"/>
       </w:pPr>
       <w:r>
-        <w:lastRenderedPageBreak/>
         <w:t>Úvodní průvodce</w:t>
       </w:r>
     </w:p>
@@ -253,6 +279,51 @@
         <w:t>.</w:t>
       </w:r>
     </w:p>
+    <w:p>
+      <w:pPr>
+        <w:pStyle w:val="Nadpis1"/>
+      </w:pPr>
+      <w:r>
+        <w:t>Use Casy</w:t>
+      </w:r>
+    </w:p>
+    <w:p>
+      <w:pPr>
+        <w:pStyle w:val="Odstavecseseznamem"/>
+        <w:numPr>
+          <w:ilvl w:val="0"/>
+          <w:numId w:val="7"/>
+        </w:numPr>
+      </w:pPr>
+      <w:r>
+        <w:t>Vyhledej specifické, uživatelem požadované místo na mapě.</w:t>
+      </w:r>
+    </w:p>
+    <w:p>
+      <w:pPr>
+        <w:pStyle w:val="Odstavecseseznamem"/>
+        <w:numPr>
+          <w:ilvl w:val="0"/>
+          <w:numId w:val="7"/>
+        </w:numPr>
+      </w:pPr>
+      <w:r>
+        <w:t xml:space="preserve">Zobraz vyhledané místo ve street view. </w:t>
+      </w:r>
+    </w:p>
+    <w:p>
+      <w:pPr>
+        <w:pStyle w:val="Odstavecseseznamem"/>
+        <w:numPr>
+          <w:ilvl w:val="0"/>
+          <w:numId w:val="7"/>
+        </w:numPr>
+      </w:pPr>
+      <w:r>
+        <w:t>Seznam uživatele s principem aplikace.</w:t>
+      </w:r>
+    </w:p>
+    <w:p/>
     <w:p/>
     <w:sectPr>
       <w:pgSz w:w="11906" w:h="16838"/>
@@ -439,6 +510,119 @@
     </w:lvl>
   </w:abstractNum>
   <w:abstractNum w:abstractNumId="2" w15:restartNumberingAfterBreak="0">
+    <w:nsid w:val="47D14F3C"/>
+    <w:multiLevelType w:val="hybridMultilevel"/>
+    <w:tmpl w:val="D1BEF0F6"/>
+    <w:lvl w:ilvl="0" w:tplc="04050001">
+      <w:start w:val="1"/>
+      <w:numFmt w:val="bullet"/>
+      <w:lvlText w:val=""/>
+      <w:lvlJc w:val="left"/>
+      <w:pPr>
+        <w:ind w:left="720" w:hanging="360"/>
+      </w:pPr>
+      <w:rPr>
+        <w:rFonts w:ascii="Symbol" w:hAnsi="Symbol" w:hint="default"/>
+      </w:rPr>
+    </w:lvl>
+    <w:lvl w:ilvl="1" w:tplc="04050003" w:tentative="1">
+      <w:start w:val="1"/>
+      <w:numFmt w:val="bullet"/>
+      <w:lvlText w:val="o"/>
+      <w:lvlJc w:val="left"/>
+      <w:pPr>
+        <w:ind w:left="1440" w:hanging="360"/>
+      </w:pPr>
+      <w:rPr>
+        <w:rFonts w:ascii="Courier New" w:hAnsi="Courier New" w:cs="Courier New" w:hint="default"/>
+      </w:rPr>
+    </w:lvl>
+    <w:lvl w:ilvl="2" w:tplc="04050005" w:tentative="1">
+      <w:start w:val="1"/>
+      <w:numFmt w:val="bullet"/>
+      <w:lvlText w:val=""/>
+      <w:lvlJc w:val="left"/>
+      <w:pPr>
+        <w:ind w:left="2160" w:hanging="360"/>
+      </w:pPr>
+      <w:rPr>
+        <w:rFonts w:ascii="Wingdings" w:hAnsi="Wingdings" w:hint="default"/>
+      </w:rPr>
+    </w:lvl>
+    <w:lvl w:ilvl="3" w:tplc="04050001" w:tentative="1">
+      <w:start w:val="1"/>
+      <w:numFmt w:val="bullet"/>
+      <w:lvlText w:val=""/>
+      <w:lvlJc w:val="left"/>
+      <w:pPr>
+        <w:ind w:left="2880" w:hanging="360"/>
+      </w:pPr>
+      <w:rPr>
+        <w:rFonts w:ascii="Symbol" w:hAnsi="Symbol" w:hint="default"/>
+      </w:rPr>
+    </w:lvl>
+    <w:lvl w:ilvl="4" w:tplc="04050003" w:tentative="1">
+      <w:start w:val="1"/>
+      <w:numFmt w:val="bullet"/>
+      <w:lvlText w:val="o"/>
+      <w:lvlJc w:val="left"/>
+      <w:pPr>
+        <w:ind w:left="3600" w:hanging="360"/>
+      </w:pPr>
+      <w:rPr>
+        <w:rFonts w:ascii="Courier New" w:hAnsi="Courier New" w:cs="Courier New" w:hint="default"/>
+      </w:rPr>
+    </w:lvl>
+    <w:lvl w:ilvl="5" w:tplc="04050005" w:tentative="1">
+      <w:start w:val="1"/>
+      <w:numFmt w:val="bullet"/>
+      <w:lvlText w:val=""/>
+      <w:lvlJc w:val="left"/>
+      <w:pPr>
+        <w:ind w:left="4320" w:hanging="360"/>
+      </w:pPr>
+      <w:rPr>
+        <w:rFonts w:ascii="Wingdings" w:hAnsi="Wingdings" w:hint="default"/>
+      </w:rPr>
+    </w:lvl>
+    <w:lvl w:ilvl="6" w:tplc="04050001" w:tentative="1">
+      <w:start w:val="1"/>
+      <w:numFmt w:val="bullet"/>
+      <w:lvlText w:val=""/>
+      <w:lvlJc w:val="left"/>
+      <w:pPr>
+        <w:ind w:left="5040" w:hanging="360"/>
+      </w:pPr>
+      <w:rPr>
+        <w:rFonts w:ascii="Symbol" w:hAnsi="Symbol" w:hint="default"/>
+      </w:rPr>
+    </w:lvl>
+    <w:lvl w:ilvl="7" w:tplc="04050003" w:tentative="1">
+      <w:start w:val="1"/>
+      <w:numFmt w:val="bullet"/>
+      <w:lvlText w:val="o"/>
+      <w:lvlJc w:val="left"/>
+      <w:pPr>
+        <w:ind w:left="5760" w:hanging="360"/>
+      </w:pPr>
+      <w:rPr>
+        <w:rFonts w:ascii="Courier New" w:hAnsi="Courier New" w:cs="Courier New" w:hint="default"/>
+      </w:rPr>
+    </w:lvl>
+    <w:lvl w:ilvl="8" w:tplc="04050005" w:tentative="1">
+      <w:start w:val="1"/>
+      <w:numFmt w:val="bullet"/>
+      <w:lvlText w:val=""/>
+      <w:lvlJc w:val="left"/>
+      <w:pPr>
+        <w:ind w:left="6480" w:hanging="360"/>
+      </w:pPr>
+      <w:rPr>
+        <w:rFonts w:ascii="Wingdings" w:hAnsi="Wingdings" w:hint="default"/>
+      </w:rPr>
+    </w:lvl>
+  </w:abstractNum>
+  <w:abstractNum w:abstractNumId="3" w15:restartNumberingAfterBreak="0">
     <w:nsid w:val="567C13E1"/>
     <w:multiLevelType w:val="multilevel"/>
     <w:tmpl w:val="C9BCEB92"/>
@@ -551,7 +735,7 @@
       </w:rPr>
     </w:lvl>
   </w:abstractNum>
-  <w:abstractNum w:abstractNumId="3" w15:restartNumberingAfterBreak="0">
+  <w:abstractNum w:abstractNumId="4" w15:restartNumberingAfterBreak="0">
     <w:nsid w:val="6E4F0DDD"/>
     <w:multiLevelType w:val="hybridMultilevel"/>
     <w:tmpl w:val="0352DAF6"/>
@@ -637,7 +821,120 @@
       </w:pPr>
     </w:lvl>
   </w:abstractNum>
-  <w:abstractNum w:abstractNumId="4" w15:restartNumberingAfterBreak="0">
+  <w:abstractNum w:abstractNumId="5" w15:restartNumberingAfterBreak="0">
+    <w:nsid w:val="76835978"/>
+    <w:multiLevelType w:val="hybridMultilevel"/>
+    <w:tmpl w:val="161CAC96"/>
+    <w:lvl w:ilvl="0" w:tplc="04050001">
+      <w:start w:val="1"/>
+      <w:numFmt w:val="bullet"/>
+      <w:lvlText w:val=""/>
+      <w:lvlJc w:val="left"/>
+      <w:pPr>
+        <w:ind w:left="720" w:hanging="360"/>
+      </w:pPr>
+      <w:rPr>
+        <w:rFonts w:ascii="Symbol" w:hAnsi="Symbol" w:hint="default"/>
+      </w:rPr>
+    </w:lvl>
+    <w:lvl w:ilvl="1" w:tplc="04050003" w:tentative="1">
+      <w:start w:val="1"/>
+      <w:numFmt w:val="bullet"/>
+      <w:lvlText w:val="o"/>
+      <w:lvlJc w:val="left"/>
+      <w:pPr>
+        <w:ind w:left="1440" w:hanging="360"/>
+      </w:pPr>
+      <w:rPr>
+        <w:rFonts w:ascii="Courier New" w:hAnsi="Courier New" w:cs="Courier New" w:hint="default"/>
+      </w:rPr>
+    </w:lvl>
+    <w:lvl w:ilvl="2" w:tplc="04050005" w:tentative="1">
+      <w:start w:val="1"/>
+      <w:numFmt w:val="bullet"/>
+      <w:lvlText w:val=""/>
+      <w:lvlJc w:val="left"/>
+      <w:pPr>
+        <w:ind w:left="2160" w:hanging="360"/>
+      </w:pPr>
+      <w:rPr>
+        <w:rFonts w:ascii="Wingdings" w:hAnsi="Wingdings" w:hint="default"/>
+      </w:rPr>
+    </w:lvl>
+    <w:lvl w:ilvl="3" w:tplc="04050001" w:tentative="1">
+      <w:start w:val="1"/>
+      <w:numFmt w:val="bullet"/>
+      <w:lvlText w:val=""/>
+      <w:lvlJc w:val="left"/>
+      <w:pPr>
+        <w:ind w:left="2880" w:hanging="360"/>
+      </w:pPr>
+      <w:rPr>
+        <w:rFonts w:ascii="Symbol" w:hAnsi="Symbol" w:hint="default"/>
+      </w:rPr>
+    </w:lvl>
+    <w:lvl w:ilvl="4" w:tplc="04050003" w:tentative="1">
+      <w:start w:val="1"/>
+      <w:numFmt w:val="bullet"/>
+      <w:lvlText w:val="o"/>
+      <w:lvlJc w:val="left"/>
+      <w:pPr>
+        <w:ind w:left="3600" w:hanging="360"/>
+      </w:pPr>
+      <w:rPr>
+        <w:rFonts w:ascii="Courier New" w:hAnsi="Courier New" w:cs="Courier New" w:hint="default"/>
+      </w:rPr>
+    </w:lvl>
+    <w:lvl w:ilvl="5" w:tplc="04050005" w:tentative="1">
+      <w:start w:val="1"/>
+      <w:numFmt w:val="bullet"/>
+      <w:lvlText w:val=""/>
+      <w:lvlJc w:val="left"/>
+      <w:pPr>
+        <w:ind w:left="4320" w:hanging="360"/>
+      </w:pPr>
+      <w:rPr>
+        <w:rFonts w:ascii="Wingdings" w:hAnsi="Wingdings" w:hint="default"/>
+      </w:rPr>
+    </w:lvl>
+    <w:lvl w:ilvl="6" w:tplc="04050001" w:tentative="1">
+      <w:start w:val="1"/>
+      <w:numFmt w:val="bullet"/>
+      <w:lvlText w:val=""/>
+      <w:lvlJc w:val="left"/>
+      <w:pPr>
+        <w:ind w:left="5040" w:hanging="360"/>
+      </w:pPr>
+      <w:rPr>
+        <w:rFonts w:ascii="Symbol" w:hAnsi="Symbol" w:hint="default"/>
+      </w:rPr>
+    </w:lvl>
+    <w:lvl w:ilvl="7" w:tplc="04050003" w:tentative="1">
+      <w:start w:val="1"/>
+      <w:numFmt w:val="bullet"/>
+      <w:lvlText w:val="o"/>
+      <w:lvlJc w:val="left"/>
+      <w:pPr>
+        <w:ind w:left="5760" w:hanging="360"/>
+      </w:pPr>
+      <w:rPr>
+        <w:rFonts w:ascii="Courier New" w:hAnsi="Courier New" w:cs="Courier New" w:hint="default"/>
+      </w:rPr>
+    </w:lvl>
+    <w:lvl w:ilvl="8" w:tplc="04050005" w:tentative="1">
+      <w:start w:val="1"/>
+      <w:numFmt w:val="bullet"/>
+      <w:lvlText w:val=""/>
+      <w:lvlJc w:val="left"/>
+      <w:pPr>
+        <w:ind w:left="6480" w:hanging="360"/>
+      </w:pPr>
+      <w:rPr>
+        <w:rFonts w:ascii="Wingdings" w:hAnsi="Wingdings" w:hint="default"/>
+      </w:rPr>
+    </w:lvl>
+  </w:abstractNum>
+  <w:abstractNum w:abstractNumId="6" w15:restartNumberingAfterBreak="0">
     <w:nsid w:val="7D586611"/>
     <w:multiLevelType w:val="multilevel"/>
     <w:tmpl w:val="2376B628"/>
@@ -760,7 +1057,7 @@
     <w:abstractNumId w:val="1"/>
   </w:num>
   <w:num w:numId="3" w16cid:durableId="101923879">
-    <w:abstractNumId w:val="3"/>
+    <w:abstractNumId w:val="4"/>
   </w:num>
   <w:num w:numId="4" w16cid:durableId="1962612297">
     <w:abstractNumId w:val="1"/>
@@ -793,10 +1090,16 @@
     </w:lvlOverride>
   </w:num>
   <w:num w:numId="5" w16cid:durableId="1868253828">
-    <w:abstractNumId w:val="2"/>
+    <w:abstractNumId w:val="3"/>
   </w:num>
   <w:num w:numId="6" w16cid:durableId="974486849">
-    <w:abstractNumId w:val="4"/>
+    <w:abstractNumId w:val="6"/>
+  </w:num>
+  <w:num w:numId="7" w16cid:durableId="829565938">
+    <w:abstractNumId w:val="5"/>
+  </w:num>
+  <w:num w:numId="8" w16cid:durableId="329604914">
+    <w:abstractNumId w:val="2"/>
   </w:num>
 </w:numbering>
 </file>
@@ -1716,12 +2019,7 @@
 </file>
 
 <file path=customXml/item1.xml><?xml version="1.0" encoding="utf-8"?>
-<?mso-contentType ?>
-<FormTemplates xmlns="http://schemas.microsoft.com/sharepoint/v3/contenttype/forms">
-  <Display>DocumentLibraryForm</Display>
-  <Edit>DocumentLibraryForm</Edit>
-  <New>DocumentLibraryForm</New>
-</FormTemplates>
+<b:Sources xmlns:b="http://schemas.openxmlformats.org/officeDocument/2006/bibliography" xmlns="http://schemas.openxmlformats.org/officeDocument/2006/bibliography" SelectedStyle="\Styl2CitacePRO.xsl" StyleName="Styl 2 Citace PRO" Version="0"/>
 </file>
 
 <file path=customXml/item2.xml><?xml version="1.0" encoding="utf-8"?>
@@ -1908,13 +2206,18 @@
 </file>
 
 <file path=customXml/item3.xml><?xml version="1.0" encoding="utf-8"?>
-<b:Sources xmlns:b="http://schemas.openxmlformats.org/officeDocument/2006/bibliography" xmlns="http://schemas.openxmlformats.org/officeDocument/2006/bibliography" SelectedStyle="\Styl2CitacePRO.xsl" StyleName="Styl 2 Citace PRO" Version="0"/>
+<?mso-contentType ?>
+<FormTemplates xmlns="http://schemas.microsoft.com/sharepoint/v3/contenttype/forms">
+  <Display>DocumentLibraryForm</Display>
+  <Edit>DocumentLibraryForm</Edit>
+  <New>DocumentLibraryForm</New>
+</FormTemplates>
 </file>
 
 <file path=customXml/itemProps1.xml><?xml version="1.0" encoding="utf-8"?>
-<ds:datastoreItem xmlns:ds="http://schemas.openxmlformats.org/officeDocument/2006/customXml" ds:itemID="{6A4D2BCD-B677-4109-97DC-619F4D311B2E}">
+<ds:datastoreItem xmlns:ds="http://schemas.openxmlformats.org/officeDocument/2006/customXml" ds:itemID="{C574C201-E93B-4B51-A26F-C679801565A4}">
   <ds:schemaRefs>
-    <ds:schemaRef ds:uri="http://schemas.microsoft.com/sharepoint/v3/contenttype/forms"/>
+    <ds:schemaRef ds:uri="http://schemas.openxmlformats.org/officeDocument/2006/bibliography"/>
   </ds:schemaRefs>
 </ds:datastoreItem>
 </file>
@@ -1939,9 +2242,9 @@
 </file>
 
 <file path=customXml/itemProps3.xml><?xml version="1.0" encoding="utf-8"?>
-<ds:datastoreItem xmlns:ds="http://schemas.openxmlformats.org/officeDocument/2006/customXml" ds:itemID="{C574C201-E93B-4B51-A26F-C679801565A4}">
+<ds:datastoreItem xmlns:ds="http://schemas.openxmlformats.org/officeDocument/2006/customXml" ds:itemID="{6A4D2BCD-B677-4109-97DC-619F4D311B2E}">
   <ds:schemaRefs>
-    <ds:schemaRef ds:uri="http://schemas.openxmlformats.org/officeDocument/2006/bibliography"/>
+    <ds:schemaRef ds:uri="http://schemas.microsoft.com/sharepoint/v3/contenttype/forms"/>
   </ds:schemaRefs>
 </ds:datastoreItem>
 </file>
--- a/Vize.docx
+++ b/Vize.docx
@@ -24,30 +24,12 @@
         <w:pStyle w:val="Nadpis1"/>
       </w:pPr>
       <w:r>
-        <w:t>Řešený problém</w:t>
+        <w:t>Problém</w:t>
       </w:r>
     </w:p>
     <w:p>
       <w:r>
-        <w:t>D</w:t>
-      </w:r>
-      <w:r>
-        <w:t>ržitelé euroklíčů</w:t>
-      </w:r>
-      <w:r>
-        <w:t xml:space="preserve"> si potřebují nějakým efektivním způsobem vyhledat nejbližší, či specifická místa pro po využití svého klíče. Tento problém již určitým způsobem řeší mobilní aplikace EuroKlíčenka, avšak i</w:t>
-      </w:r>
-      <w:r>
-        <w:t> </w:t>
-      </w:r>
-      <w:r>
-        <w:t>když splňuje očekávanou základní funkcionalitu (mapa, vyhledání specifického/nejbližšího místa)</w:t>
-      </w:r>
-      <w:r>
-        <w:t xml:space="preserve">, z pohledu moderní doby strádá v uživatelské použitelnosti. Proto by bylo vhodné navrhnout aplikaci novou, která by </w:t>
-      </w:r>
-      <w:r>
-        <w:t>byla navržena pro dnešní uživatelskou základnu.</w:t>
+        <w:t>Držitelé euroklíčů si potřebují nějakým efektivním způsobem vyhledat nejbližší, či specifická místa pro po využití svého klíče.</w:t>
       </w:r>
     </w:p>
     <w:p>
@@ -55,12 +37,115 @@
         <w:pStyle w:val="Nadpis1"/>
       </w:pPr>
       <w:r>
-        <w:t>Byznys model</w:t>
+        <w:t>Alternativy</w:t>
       </w:r>
     </w:p>
     <w:p>
-      <w:r>
-        <w:t>Aplikace cílí na trh široké veřejnosti, především pro držitele euroklíčů, za účelem zlepšení orientace.</w:t>
+      <w:pPr>
+        <w:pStyle w:val="Odstavecseseznamem"/>
+        <w:numPr>
+          <w:ilvl w:val="0"/>
+          <w:numId w:val="9"/>
+        </w:numPr>
+      </w:pPr>
+      <w:r>
+        <w:rPr>
+          <w:i/>
+          <w:iCs/>
+        </w:rPr>
+        <w:t>EuroKlíčenka 1.0</w:t>
+      </w:r>
+      <w:r>
+        <w:t xml:space="preserve"> – Chybějící automatická aktualizace míst, zastaralejší UI</w:t>
+      </w:r>
+      <w:r>
+        <w:t>.</w:t>
+      </w:r>
+    </w:p>
+    <w:p>
+      <w:pPr>
+        <w:pStyle w:val="Odstavecseseznamem"/>
+        <w:numPr>
+          <w:ilvl w:val="0"/>
+          <w:numId w:val="9"/>
+        </w:numPr>
+      </w:pPr>
+      <w:r>
+        <w:rPr>
+          <w:i/>
+          <w:iCs/>
+        </w:rPr>
+        <w:t>Excel Sheet, stažitelný z internetu</w:t>
+      </w:r>
+      <w:r>
+        <w:t xml:space="preserve"> – lidským okem téměř nečitelné</w:t>
+      </w:r>
+      <w:r>
+        <w:t>.</w:t>
+      </w:r>
+    </w:p>
+    <w:p>
+      <w:pPr>
+        <w:pStyle w:val="Nadpis1"/>
+      </w:pPr>
+      <w:r>
+        <w:t>Řešení</w:t>
+      </w:r>
+    </w:p>
+    <w:p>
+      <w:r>
+        <w:t>Mobilní aplikace</w:t>
+      </w:r>
+      <w:r>
+        <w:t>, umožňující:</w:t>
+      </w:r>
+    </w:p>
+    <w:p>
+      <w:pPr>
+        <w:pStyle w:val="Odstavecseseznamem"/>
+        <w:numPr>
+          <w:ilvl w:val="0"/>
+          <w:numId w:val="10"/>
+        </w:numPr>
+      </w:pPr>
+      <w:r>
+        <w:t>Vyhledání nejbližší/specifické euroklíč lokace.</w:t>
+      </w:r>
+    </w:p>
+    <w:p>
+      <w:pPr>
+        <w:pStyle w:val="Odstavecseseznamem"/>
+        <w:numPr>
+          <w:ilvl w:val="0"/>
+          <w:numId w:val="10"/>
+        </w:numPr>
+      </w:pPr>
+      <w:r>
+        <w:t>Automatickou aktualizaci existujících euroklíč lokací.</w:t>
+      </w:r>
+    </w:p>
+    <w:p>
+      <w:pPr>
+        <w:pStyle w:val="Odstavecseseznamem"/>
+        <w:numPr>
+          <w:ilvl w:val="0"/>
+          <w:numId w:val="10"/>
+        </w:numPr>
+      </w:pPr>
+      <w:r>
+        <w:t>Spuštění navigování k požadované euroklíč lokaci.</w:t>
+      </w:r>
+    </w:p>
+    <w:p>
+      <w:pPr>
+        <w:pStyle w:val="Odstavecseseznamem"/>
+        <w:numPr>
+          <w:ilvl w:val="0"/>
+          <w:numId w:val="10"/>
+        </w:numPr>
+      </w:pPr>
+      <w:r>
+        <w:t>Zobrazení všech euroklíč lokací na mapě.</w:t>
       </w:r>
     </w:p>
     <w:p>
@@ -92,7 +177,7 @@
         </w:numPr>
       </w:pPr>
       <w:r>
-        <w:t>Vedoucí projektu</w:t>
+        <w:t>Konzultant</w:t>
       </w:r>
     </w:p>
     <w:p>
@@ -112,179 +197,10 @@
         <w:pStyle w:val="Nadpis1"/>
       </w:pPr>
       <w:r>
-        <w:t>Uživatelé</w:t>
-      </w:r>
-    </w:p>
-    <w:p>
-      <w:r>
-        <w:t>Aplikace bude určena pro držitele euroklíčů, kteří potřebují zjistit nejbližší/specifické místo pro použití svého klíče.</w:t>
-      </w:r>
-    </w:p>
-    <w:p>
-      <w:pPr>
-        <w:pStyle w:val="Nadpis1"/>
-      </w:pPr>
-      <w:r>
-        <w:t>Požadovaná funkcionalita</w:t>
-      </w:r>
-    </w:p>
-    <w:p>
-      <w:r>
-        <w:t>V této části budou popsány jednotlivé vhodné aktualizace, nutné pro zlepšení uživatelské použitelnost</w:t>
-      </w:r>
-      <w:r>
-        <w:t>i.</w:t>
-      </w:r>
-      <w:r>
-        <w:t xml:space="preserve"> Z původní aplikace přetrvá (ale bude vylepšena) funkcionalita jako je zobrazení a vyhledání míst na mapě a úvodní průvodce.</w:t>
-      </w:r>
-    </w:p>
-    <w:p>
-      <w:pPr>
-        <w:pStyle w:val="Nadpis2"/>
-      </w:pPr>
-      <w:r>
-        <w:t>UI Rekonstrukce</w:t>
-      </w:r>
-    </w:p>
-    <w:p>
-      <w:r>
-        <w:t xml:space="preserve">Struktura uživatelského rozhraní </w:t>
-      </w:r>
-      <w:r>
-        <w:t>by byla asi nejvíce pozměněná část na aplikaci. Každá obrazovka by byla přiblížena k tomu, co se v dnešní době očekává od uživatelského rozhraní mobilních aplikací.</w:t>
-      </w:r>
-    </w:p>
-    <w:p>
-      <w:pPr>
-        <w:pStyle w:val="Nadpis3"/>
-      </w:pPr>
-      <w:r>
-        <w:t>Hlavní obrazovka</w:t>
-      </w:r>
-    </w:p>
-    <w:p>
-      <w:r>
-        <w:t xml:space="preserve">Hlavní obrazovka </w:t>
-      </w:r>
-      <w:r>
-        <w:t>bude primární způsob, jak bude uživatel moci zjistit lokaci požadovaného místa.</w:t>
-      </w:r>
-      <w:r>
-        <w:t xml:space="preserve"> Zde bude aplikací dotazován, kde chce vyhledávat požadované místo (v nejbližším okolí, specifické) a jaký </w:t>
-      </w:r>
-      <w:r>
-        <w:lastRenderedPageBreak/>
-        <w:t>je jeho druh (WC, plošina apod).</w:t>
-      </w:r>
-      <w:r>
-        <w:t xml:space="preserve"> V případě nejbližšího místa by aplikace rovnou zobrazila o něm přibližné informace (část </w:t>
-      </w:r>
-      <w:r>
-        <w:t>3</w:t>
-      </w:r>
-      <w:r>
-        <w:t xml:space="preserve">.1.2), jinak by </w:t>
-      </w:r>
-      <w:r>
-        <w:t xml:space="preserve">ukázala soupisku všech míst v okolí dané adresy a jejich zobrazení na mapě. </w:t>
-      </w:r>
-    </w:p>
-    <w:p>
-      <w:r>
-        <w:t xml:space="preserve">Právě z hlavní obrazovky by vedly cesty do dalších částí aplikace jako je list oblíbených, nastavení a samotné vyhledávání míst. </w:t>
-      </w:r>
-    </w:p>
-    <w:p>
-      <w:pPr>
-        <w:pStyle w:val="Nadpis3"/>
-      </w:pPr>
-      <w:r>
-        <w:t>Informace o místě</w:t>
-      </w:r>
-    </w:p>
-    <w:p>
-      <w:r>
-        <w:t>Po zvolení vybraného místa se objeví obrazovka, zobrazující o něm p</w:t>
-      </w:r>
-      <w:r>
-        <w:t>otřebné</w:t>
-      </w:r>
-      <w:r>
-        <w:t xml:space="preserve"> informace. Obsahovala by jeho název, umístění na mapě, možnost </w:t>
-      </w:r>
-      <w:r>
-        <w:t xml:space="preserve">navádění </w:t>
-      </w:r>
-      <w:r>
-        <w:t>k</w:t>
-      </w:r>
-      <w:r>
-        <w:t> </w:t>
-      </w:r>
-      <w:r>
-        <w:t>danému</w:t>
-      </w:r>
-      <w:r>
-        <w:t xml:space="preserve"> cíli</w:t>
-      </w:r>
-      <w:r>
-        <w:t xml:space="preserve"> a zobraz</w:t>
-      </w:r>
-      <w:r>
-        <w:t xml:space="preserve">it </w:t>
-      </w:r>
-      <w:r>
-        <w:t>míst</w:t>
-      </w:r>
-      <w:r>
-        <w:t>o</w:t>
-      </w:r>
-      <w:r>
-        <w:t xml:space="preserve"> ve street view. </w:t>
-      </w:r>
-    </w:p>
-    <w:p>
-      <w:pPr>
-        <w:pStyle w:val="Nadpis3"/>
-      </w:pPr>
-      <w:r>
-        <w:t>Úvodní průvodce</w:t>
-      </w:r>
-    </w:p>
-    <w:p>
-      <w:r>
-        <w:t>Při prvním spuštění aplikace by se objevil úvodní průvodce, který by na několika snímcích ukázal uživateli princip fungování aplikace. Oproti původní verzi by zde byly vylepšeny interaktivní schopnosti průvodce (posouvání stran prstem, zakončovací potvrzení).</w:t>
-      </w:r>
-    </w:p>
-    <w:p>
-      <w:pPr>
-        <w:pStyle w:val="Nadpis2"/>
-      </w:pPr>
-      <w:r>
-        <w:t>Nastavení</w:t>
-      </w:r>
-    </w:p>
-    <w:p>
-      <w:r>
-        <w:t>Nastavení neboli možnosti aplikace bude umožňovat uživateli provázet více operací nad aplikací. Bude obsahovat informace o aplikace</w:t>
-      </w:r>
-      <w:r>
-        <w:t xml:space="preserve"> a</w:t>
-      </w:r>
-      <w:r>
-        <w:t xml:space="preserve"> znovuspuštění úvodního průvodce</w:t>
-      </w:r>
-      <w:r>
-        <w:t>.</w:t>
-      </w:r>
-    </w:p>
-    <w:p>
-      <w:pPr>
-        <w:pStyle w:val="Nadpis1"/>
-      </w:pPr>
-      <w:r>
         <w:t>Use Casy</w:t>
+      </w:r>
+      <w:r>
+        <w:t xml:space="preserve"> + Scénáře</w:t>
       </w:r>
     </w:p>
     <w:p>
@@ -294,9 +210,41 @@
           <w:ilvl w:val="0"/>
           <w:numId w:val="7"/>
         </w:numPr>
-      </w:pPr>
-      <w:r>
-        <w:t>Vyhledej specifické, uživatelem požadované místo na mapě.</w:t>
+        <w:rPr>
+          <w:i/>
+          <w:iCs/>
+        </w:rPr>
+      </w:pPr>
+      <w:r>
+        <w:rPr>
+          <w:i/>
+          <w:iCs/>
+        </w:rPr>
+        <w:t>Operace s mapou</w:t>
+      </w:r>
+    </w:p>
+    <w:p>
+      <w:pPr>
+        <w:pStyle w:val="Odstavecseseznamem"/>
+        <w:numPr>
+          <w:ilvl w:val="1"/>
+          <w:numId w:val="7"/>
+        </w:numPr>
+      </w:pPr>
+      <w:r>
+        <w:t>Zobrazení nejbližších lokací na mapě.</w:t>
+      </w:r>
+    </w:p>
+    <w:p>
+      <w:pPr>
+        <w:pStyle w:val="Odstavecseseznamem"/>
+        <w:numPr>
+          <w:ilvl w:val="1"/>
+          <w:numId w:val="7"/>
+        </w:numPr>
+      </w:pPr>
+      <w:r>
+        <w:t>Vyhledání specifické lokace.</w:t>
       </w:r>
     </w:p>
     <w:p>
@@ -306,24 +254,55 @@
           <w:ilvl w:val="0"/>
           <w:numId w:val="7"/>
         </w:numPr>
-      </w:pPr>
-      <w:r>
-        <w:t xml:space="preserve">Zobraz vyhledané místo ve street view. </w:t>
+        <w:rPr>
+          <w:i/>
+          <w:iCs/>
+        </w:rPr>
+      </w:pPr>
+      <w:r>
+        <w:rPr>
+          <w:i/>
+          <w:iCs/>
+        </w:rPr>
+        <w:t>Práce s daty lokací</w:t>
       </w:r>
     </w:p>
     <w:p>
       <w:pPr>
         <w:pStyle w:val="Odstavecseseznamem"/>
         <w:numPr>
-          <w:ilvl w:val="0"/>
+          <w:ilvl w:val="1"/>
           <w:numId w:val="7"/>
         </w:numPr>
       </w:pPr>
       <w:r>
-        <w:t>Seznam uživatele s principem aplikace.</w:t>
+        <w:t>Aktualizování stavu lokací.</w:t>
       </w:r>
     </w:p>
-    <w:p/>
+    <w:p>
+      <w:pPr>
+        <w:pStyle w:val="Odstavecseseznamem"/>
+        <w:numPr>
+          <w:ilvl w:val="1"/>
+          <w:numId w:val="7"/>
+        </w:numPr>
+      </w:pPr>
+      <w:r>
+        <w:t>Zobrazení základních informací o specifické lokaci.</w:t>
+      </w:r>
+    </w:p>
+    <w:p>
+      <w:pPr>
+        <w:pStyle w:val="Odstavecseseznamem"/>
+        <w:numPr>
+          <w:ilvl w:val="1"/>
+          <w:numId w:val="7"/>
+        </w:numPr>
+      </w:pPr>
+      <w:r>
+        <w:t>Spuštění navigace k požadované lokaci.</w:t>
+      </w:r>
+    </w:p>
     <w:p/>
     <w:sectPr>
       <w:pgSz w:w="11906" w:h="16838"/>
@@ -424,6 +403,119 @@
     </w:lvl>
   </w:abstractNum>
   <w:abstractNum w:abstractNumId="1" w15:restartNumberingAfterBreak="0">
+    <w:nsid w:val="2FB14A70"/>
+    <w:multiLevelType w:val="hybridMultilevel"/>
+    <w:tmpl w:val="F16E8EFC"/>
+    <w:lvl w:ilvl="0" w:tplc="04050001">
+      <w:start w:val="1"/>
+      <w:numFmt w:val="bullet"/>
+      <w:lvlText w:val=""/>
+      <w:lvlJc w:val="left"/>
+      <w:pPr>
+        <w:ind w:left="774" w:hanging="360"/>
+      </w:pPr>
+      <w:rPr>
+        <w:rFonts w:ascii="Symbol" w:hAnsi="Symbol" w:hint="default"/>
+      </w:rPr>
+    </w:lvl>
+    <w:lvl w:ilvl="1" w:tplc="04050003" w:tentative="1">
+      <w:start w:val="1"/>
+      <w:numFmt w:val="bullet"/>
+      <w:lvlText w:val="o"/>
+      <w:lvlJc w:val="left"/>
+      <w:pPr>
+        <w:ind w:left="1494" w:hanging="360"/>
+      </w:pPr>
+      <w:rPr>
+        <w:rFonts w:ascii="Courier New" w:hAnsi="Courier New" w:cs="Courier New" w:hint="default"/>
+      </w:rPr>
+    </w:lvl>
+    <w:lvl w:ilvl="2" w:tplc="04050005" w:tentative="1">
+      <w:start w:val="1"/>
+      <w:numFmt w:val="bullet"/>
+      <w:lvlText w:val=""/>
+      <w:lvlJc w:val="left"/>
+      <w:pPr>
+        <w:ind w:left="2214" w:hanging="360"/>
+      </w:pPr>
+      <w:rPr>
+        <w:rFonts w:ascii="Wingdings" w:hAnsi="Wingdings" w:hint="default"/>
+      </w:rPr>
+    </w:lvl>
+    <w:lvl w:ilvl="3" w:tplc="04050001" w:tentative="1">
+      <w:start w:val="1"/>
+      <w:numFmt w:val="bullet"/>
+      <w:lvlText w:val=""/>
+      <w:lvlJc w:val="left"/>
+      <w:pPr>
+        <w:ind w:left="2934" w:hanging="360"/>
+      </w:pPr>
+      <w:rPr>
+        <w:rFonts w:ascii="Symbol" w:hAnsi="Symbol" w:hint="default"/>
+      </w:rPr>
+    </w:lvl>
+    <w:lvl w:ilvl="4" w:tplc="04050003" w:tentative="1">
+      <w:start w:val="1"/>
+      <w:numFmt w:val="bullet"/>
+      <w:lvlText w:val="o"/>
+      <w:lvlJc w:val="left"/>
+      <w:pPr>
+        <w:ind w:left="3654" w:hanging="360"/>
+      </w:pPr>
+      <w:rPr>
+        <w:rFonts w:ascii="Courier New" w:hAnsi="Courier New" w:cs="Courier New" w:hint="default"/>
+      </w:rPr>
+    </w:lvl>
+    <w:lvl w:ilvl="5" w:tplc="04050005" w:tentative="1">
+      <w:start w:val="1"/>
+      <w:numFmt w:val="bullet"/>
+      <w:lvlText w:val=""/>
+      <w:lvlJc w:val="left"/>
+      <w:pPr>
+        <w:ind w:left="4374" w:hanging="360"/>
+      </w:pPr>
+      <w:rPr>
+        <w:rFonts w:ascii="Wingdings" w:hAnsi="Wingdings" w:hint="default"/>
+      </w:rPr>
+    </w:lvl>
+    <w:lvl w:ilvl="6" w:tplc="04050001" w:tentative="1">
+      <w:start w:val="1"/>
+      <w:numFmt w:val="bullet"/>
+      <w:lvlText w:val=""/>
+      <w:lvlJc w:val="left"/>
+      <w:pPr>
+        <w:ind w:left="5094" w:hanging="360"/>
+      </w:pPr>
+      <w:rPr>
+        <w:rFonts w:ascii="Symbol" w:hAnsi="Symbol" w:hint="default"/>
+      </w:rPr>
+    </w:lvl>
+    <w:lvl w:ilvl="7" w:tplc="04050003" w:tentative="1">
+      <w:start w:val="1"/>
+      <w:numFmt w:val="bullet"/>
+      <w:lvlText w:val="o"/>
+      <w:lvlJc w:val="left"/>
+      <w:pPr>
+        <w:ind w:left="5814" w:hanging="360"/>
+      </w:pPr>
+      <w:rPr>
+        <w:rFonts w:ascii="Courier New" w:hAnsi="Courier New" w:cs="Courier New" w:hint="default"/>
+      </w:rPr>
+    </w:lvl>
+    <w:lvl w:ilvl="8" w:tplc="04050005" w:tentative="1">
+      <w:start w:val="1"/>
+      <w:numFmt w:val="bullet"/>
+      <w:lvlText w:val=""/>
+      <w:lvlJc w:val="left"/>
+      <w:pPr>
+        <w:ind w:left="6534" w:hanging="360"/>
+      </w:pPr>
+      <w:rPr>
+        <w:rFonts w:ascii="Wingdings" w:hAnsi="Wingdings" w:hint="default"/>
+      </w:rPr>
+    </w:lvl>
+  </w:abstractNum>
+  <w:abstractNum w:abstractNumId="2" w15:restartNumberingAfterBreak="0">
     <w:nsid w:val="45A81409"/>
     <w:multiLevelType w:val="multilevel"/>
     <w:tmpl w:val="C5025A2A"/>
@@ -509,7 +601,7 @@
       </w:pPr>
     </w:lvl>
   </w:abstractNum>
-  <w:abstractNum w:abstractNumId="2" w15:restartNumberingAfterBreak="0">
+  <w:abstractNum w:abstractNumId="3" w15:restartNumberingAfterBreak="0">
     <w:nsid w:val="47D14F3C"/>
     <w:multiLevelType w:val="hybridMultilevel"/>
     <w:tmpl w:val="D1BEF0F6"/>
@@ -622,7 +714,7 @@
       </w:rPr>
     </w:lvl>
   </w:abstractNum>
-  <w:abstractNum w:abstractNumId="3" w15:restartNumberingAfterBreak="0">
+  <w:abstractNum w:abstractNumId="4" w15:restartNumberingAfterBreak="0">
     <w:nsid w:val="567C13E1"/>
     <w:multiLevelType w:val="multilevel"/>
     <w:tmpl w:val="C9BCEB92"/>
@@ -735,7 +827,7 @@
       </w:rPr>
     </w:lvl>
   </w:abstractNum>
-  <w:abstractNum w:abstractNumId="4" w15:restartNumberingAfterBreak="0">
+  <w:abstractNum w:abstractNumId="5" w15:restartNumberingAfterBreak="0">
     <w:nsid w:val="6E4F0DDD"/>
     <w:multiLevelType w:val="hybridMultilevel"/>
     <w:tmpl w:val="0352DAF6"/>
@@ -821,7 +913,7 @@
       </w:pPr>
     </w:lvl>
   </w:abstractNum>
-  <w:abstractNum w:abstractNumId="5" w15:restartNumberingAfterBreak="0">
+  <w:abstractNum w:abstractNumId="6" w15:restartNumberingAfterBreak="0">
     <w:nsid w:val="76835978"/>
     <w:multiLevelType w:val="hybridMultilevel"/>
     <w:tmpl w:val="161CAC96"/>
@@ -837,6 +929,119 @@
         <w:rFonts w:ascii="Symbol" w:hAnsi="Symbol" w:hint="default"/>
       </w:rPr>
     </w:lvl>
+    <w:lvl w:ilvl="1" w:tplc="04050003">
+      <w:start w:val="1"/>
+      <w:numFmt w:val="bullet"/>
+      <w:lvlText w:val="o"/>
+      <w:lvlJc w:val="left"/>
+      <w:pPr>
+        <w:ind w:left="1440" w:hanging="360"/>
+      </w:pPr>
+      <w:rPr>
+        <w:rFonts w:ascii="Courier New" w:hAnsi="Courier New" w:cs="Courier New" w:hint="default"/>
+      </w:rPr>
+    </w:lvl>
+    <w:lvl w:ilvl="2" w:tplc="04050005" w:tentative="1">
+      <w:start w:val="1"/>
+      <w:numFmt w:val="bullet"/>
+      <w:lvlText w:val=""/>
+      <w:lvlJc w:val="left"/>
+      <w:pPr>
+        <w:ind w:left="2160" w:hanging="360"/>
+      </w:pPr>
+      <w:rPr>
+        <w:rFonts w:ascii="Wingdings" w:hAnsi="Wingdings" w:hint="default"/>
+      </w:rPr>
+    </w:lvl>
+    <w:lvl w:ilvl="3" w:tplc="04050001" w:tentative="1">
+      <w:start w:val="1"/>
+      <w:numFmt w:val="bullet"/>
+      <w:lvlText w:val=""/>
+      <w:lvlJc w:val="left"/>
+      <w:pPr>
+        <w:ind w:left="2880" w:hanging="360"/>
+      </w:pPr>
+      <w:rPr>
+        <w:rFonts w:ascii="Symbol" w:hAnsi="Symbol" w:hint="default"/>
+      </w:rPr>
+    </w:lvl>
+    <w:lvl w:ilvl="4" w:tplc="04050003" w:tentative="1">
+      <w:start w:val="1"/>
+      <w:numFmt w:val="bullet"/>
+      <w:lvlText w:val="o"/>
+      <w:lvlJc w:val="left"/>
+      <w:pPr>
+        <w:ind w:left="3600" w:hanging="360"/>
+      </w:pPr>
+      <w:rPr>
+        <w:rFonts w:ascii="Courier New" w:hAnsi="Courier New" w:cs="Courier New" w:hint="default"/>
+      </w:rPr>
+    </w:lvl>
+    <w:lvl w:ilvl="5" w:tplc="04050005" w:tentative="1">
+      <w:start w:val="1"/>
+      <w:numFmt w:val="bullet"/>
+      <w:lvlText w:val=""/>
+      <w:lvlJc w:val="left"/>
+      <w:pPr>
+        <w:ind w:left="4320" w:hanging="360"/>
+      </w:pPr>
+      <w:rPr>
+        <w:rFonts w:ascii="Wingdings" w:hAnsi="Wingdings" w:hint="default"/>
+      </w:rPr>
+    </w:lvl>
+    <w:lvl w:ilvl="6" w:tplc="04050001" w:tentative="1">
+      <w:start w:val="1"/>
+      <w:numFmt w:val="bullet"/>
+      <w:lvlText w:val=""/>
+      <w:lvlJc w:val="left"/>
+      <w:pPr>
+        <w:ind w:left="5040" w:hanging="360"/>
+      </w:pPr>
+      <w:rPr>
+        <w:rFonts w:ascii="Symbol" w:hAnsi="Symbol" w:hint="default"/>
+      </w:rPr>
+    </w:lvl>
+    <w:lvl w:ilvl="7" w:tplc="04050003" w:tentative="1">
+      <w:start w:val="1"/>
+      <w:numFmt w:val="bullet"/>
+      <w:lvlText w:val="o"/>
+      <w:lvlJc w:val="left"/>
+      <w:pPr>
+        <w:ind w:left="5760" w:hanging="360"/>
+      </w:pPr>
+      <w:rPr>
+        <w:rFonts w:ascii="Courier New" w:hAnsi="Courier New" w:cs="Courier New" w:hint="default"/>
+      </w:rPr>
+    </w:lvl>
+    <w:lvl w:ilvl="8" w:tplc="04050005" w:tentative="1">
+      <w:start w:val="1"/>
+      <w:numFmt w:val="bullet"/>
+      <w:lvlText w:val=""/>
+      <w:lvlJc w:val="left"/>
+      <w:pPr>
+        <w:ind w:left="6480" w:hanging="360"/>
+      </w:pPr>
+      <w:rPr>
+        <w:rFonts w:ascii="Wingdings" w:hAnsi="Wingdings" w:hint="default"/>
+      </w:rPr>
+    </w:lvl>
+  </w:abstractNum>
+  <w:abstractNum w:abstractNumId="7" w15:restartNumberingAfterBreak="0">
+    <w:nsid w:val="78831BD1"/>
+    <w:multiLevelType w:val="hybridMultilevel"/>
+    <w:tmpl w:val="BCE2B018"/>
+    <w:lvl w:ilvl="0" w:tplc="04050001">
+      <w:start w:val="1"/>
+      <w:numFmt w:val="bullet"/>
+      <w:lvlText w:val=""/>
+      <w:lvlJc w:val="left"/>
+      <w:pPr>
+        <w:ind w:left="720" w:hanging="360"/>
+      </w:pPr>
+      <w:rPr>
+        <w:rFonts w:ascii="Symbol" w:hAnsi="Symbol" w:hint="default"/>
+      </w:rPr>
+    </w:lvl>
     <w:lvl w:ilvl="1" w:tplc="04050003" w:tentative="1">
       <w:start w:val="1"/>
       <w:numFmt w:val="bullet"/>
@@ -934,7 +1139,7 @@
       </w:rPr>
     </w:lvl>
   </w:abstractNum>
-  <w:abstractNum w:abstractNumId="6" w15:restartNumberingAfterBreak="0">
+  <w:abstractNum w:abstractNumId="8" w15:restartNumberingAfterBreak="0">
     <w:nsid w:val="7D586611"/>
     <w:multiLevelType w:val="multilevel"/>
     <w:tmpl w:val="2376B628"/>
@@ -1054,13 +1259,13 @@
     <w:abstractNumId w:val="0"/>
   </w:num>
   <w:num w:numId="2" w16cid:durableId="587688341">
-    <w:abstractNumId w:val="1"/>
+    <w:abstractNumId w:val="2"/>
   </w:num>
   <w:num w:numId="3" w16cid:durableId="101923879">
-    <w:abstractNumId w:val="4"/>
+    <w:abstractNumId w:val="5"/>
   </w:num>
   <w:num w:numId="4" w16cid:durableId="1962612297">
-    <w:abstractNumId w:val="1"/>
+    <w:abstractNumId w:val="2"/>
     <w:lvlOverride w:ilvl="0">
       <w:startOverride w:val="1"/>
     </w:lvlOverride>
@@ -1090,16 +1295,22 @@
     </w:lvlOverride>
   </w:num>
   <w:num w:numId="5" w16cid:durableId="1868253828">
+    <w:abstractNumId w:val="4"/>
+  </w:num>
+  <w:num w:numId="6" w16cid:durableId="974486849">
+    <w:abstractNumId w:val="8"/>
+  </w:num>
+  <w:num w:numId="7" w16cid:durableId="829565938">
+    <w:abstractNumId w:val="6"/>
+  </w:num>
+  <w:num w:numId="8" w16cid:durableId="329604914">
     <w:abstractNumId w:val="3"/>
   </w:num>
-  <w:num w:numId="6" w16cid:durableId="974486849">
-    <w:abstractNumId w:val="6"/>
+  <w:num w:numId="9" w16cid:durableId="702874032">
+    <w:abstractNumId w:val="7"/>
   </w:num>
-  <w:num w:numId="7" w16cid:durableId="829565938">
-    <w:abstractNumId w:val="5"/>
-  </w:num>
-  <w:num w:numId="8" w16cid:durableId="329604914">
-    <w:abstractNumId w:val="2"/>
+  <w:num w:numId="10" w16cid:durableId="223756473">
+    <w:abstractNumId w:val="1"/>
   </w:num>
 </w:numbering>
 </file>
@@ -1502,9 +1713,9 @@
   <w:style w:type="paragraph" w:default="1" w:styleId="Normln">
     <w:name w:val="Normal"/>
     <w:qFormat/>
-    <w:rsid w:val="000A7E58"/>
+    <w:rsid w:val="007C3048"/>
     <w:pPr>
-      <w:spacing w:line="360" w:lineRule="auto"/>
+      <w:spacing w:after="40" w:line="360" w:lineRule="auto"/>
     </w:pPr>
   </w:style>
   <w:style w:type="paragraph" w:styleId="Nadpis1">
@@ -1515,7 +1726,7 @@
     <w:autoRedefine/>
     <w:uiPriority w:val="9"/>
     <w:qFormat/>
-    <w:rsid w:val="00090740"/>
+    <w:rsid w:val="00832F13"/>
     <w:pPr>
       <w:keepNext/>
       <w:keepLines/>
@@ -1528,7 +1739,7 @@
     <w:rPr>
       <w:rFonts w:eastAsiaTheme="majorEastAsia" w:cstheme="majorBidi"/>
       <w:b/>
-      <w:sz w:val="32"/>
+      <w:sz w:val="28"/>
       <w:szCs w:val="32"/>
     </w:rPr>
   </w:style>
@@ -1652,11 +1863,11 @@
     <w:basedOn w:val="Standardnpsmoodstavce"/>
     <w:link w:val="Nadpis1"/>
     <w:uiPriority w:val="9"/>
-    <w:rsid w:val="00090740"/>
+    <w:rsid w:val="00832F13"/>
     <w:rPr>
       <w:rFonts w:eastAsiaTheme="majorEastAsia" w:cstheme="majorBidi"/>
       <w:b/>
-      <w:sz w:val="32"/>
+      <w:sz w:val="28"/>
       <w:szCs w:val="32"/>
     </w:rPr>
   </w:style>
@@ -2019,10 +2230,6 @@
 </file>
 
 <file path=customXml/item1.xml><?xml version="1.0" encoding="utf-8"?>
-<b:Sources xmlns:b="http://schemas.openxmlformats.org/officeDocument/2006/bibliography" xmlns="http://schemas.openxmlformats.org/officeDocument/2006/bibliography" SelectedStyle="\Styl2CitacePRO.xsl" StyleName="Styl 2 Citace PRO" Version="0"/>
-</file>
-
-<file path=customXml/item2.xml><?xml version="1.0" encoding="utf-8"?>
 <ct:contentTypeSchema xmlns:ct="http://schemas.microsoft.com/office/2006/metadata/contentType" xmlns:ma="http://schemas.microsoft.com/office/2006/metadata/properties/metaAttributes" ct:_="" ma:_="" ma:contentTypeName="Dokument" ma:contentTypeID="0x010100C172EE02556A0F4E9F9E2437A4F5215A" ma:contentTypeVersion="9" ma:contentTypeDescription="Vytvoří nový dokument" ma:contentTypeScope="" ma:versionID="de82201dd296c5e632f4ae57e127c226">
   <xsd:schema xmlns:xsd="http://www.w3.org/2001/XMLSchema" xmlns:xs="http://www.w3.org/2001/XMLSchema" xmlns:p="http://schemas.microsoft.com/office/2006/metadata/properties" xmlns:ns2="9bce8135-ef3f-42c2-a3cf-a9d962c9e9aa" xmlns:ns3="951cd897-4c60-4bc9-8b84-f57af90115d8" targetNamespace="http://schemas.microsoft.com/office/2006/metadata/properties" ma:root="true" ma:fieldsID="bbd40256116fcc8d43f292a64d4827f3" ns2:_="" ns3:_="">
     <xsd:import namespace="9bce8135-ef3f-42c2-a3cf-a9d962c9e9aa"/>
@@ -2205,6 +2412,10 @@
 </ct:contentTypeSchema>
 </file>
 
+<file path=customXml/item2.xml><?xml version="1.0" encoding="utf-8"?>
+<b:Sources xmlns:b="http://schemas.openxmlformats.org/officeDocument/2006/bibliography" xmlns="http://schemas.openxmlformats.org/officeDocument/2006/bibliography" SelectedStyle="\Styl2CitacePRO.xsl" StyleName="Styl 2 Citace PRO" Version="0"/>
+</file>
+
 <file path=customXml/item3.xml><?xml version="1.0" encoding="utf-8"?>
 <?mso-contentType ?>
 <FormTemplates xmlns="http://schemas.microsoft.com/sharepoint/v3/contenttype/forms">
@@ -2215,14 +2426,6 @@
 </file>
 
 <file path=customXml/itemProps1.xml><?xml version="1.0" encoding="utf-8"?>
-<ds:datastoreItem xmlns:ds="http://schemas.openxmlformats.org/officeDocument/2006/customXml" ds:itemID="{C574C201-E93B-4B51-A26F-C679801565A4}">
-  <ds:schemaRefs>
-    <ds:schemaRef ds:uri="http://schemas.openxmlformats.org/officeDocument/2006/bibliography"/>
-  </ds:schemaRefs>
-</ds:datastoreItem>
-</file>
-
-<file path=customXml/itemProps2.xml><?xml version="1.0" encoding="utf-8"?>
 <ds:datastoreItem xmlns:ds="http://schemas.openxmlformats.org/officeDocument/2006/customXml" ds:itemID="{986B5980-9530-42A8-A5DC-D96270181BC4}">
   <ds:schemaRefs>
     <ds:schemaRef ds:uri="http://schemas.microsoft.com/office/2006/metadata/contentType"/>
@@ -2241,6 +2444,14 @@
 </ds:datastoreItem>
 </file>
 
+<file path=customXml/itemProps2.xml><?xml version="1.0" encoding="utf-8"?>
+<ds:datastoreItem xmlns:ds="http://schemas.openxmlformats.org/officeDocument/2006/customXml" ds:itemID="{C574C201-E93B-4B51-A26F-C679801565A4}">
+  <ds:schemaRefs>
+    <ds:schemaRef ds:uri="http://schemas.openxmlformats.org/officeDocument/2006/bibliography"/>
+  </ds:schemaRefs>
+</ds:datastoreItem>
+</file>
+
 <file path=customXml/itemProps3.xml><?xml version="1.0" encoding="utf-8"?>
 <ds:datastoreItem xmlns:ds="http://schemas.openxmlformats.org/officeDocument/2006/customXml" ds:itemID="{6A4D2BCD-B677-4109-97DC-619F4D311B2E}">
   <ds:schemaRefs>

--- a/Vize.docx
+++ b/Vize.docx
@@ -16,7 +16,13 @@
         <w:jc w:val="right"/>
       </w:pPr>
       <w:r>
-        <w:t>(2022)</w:t>
+        <w:t>(2022</w:t>
+      </w:r>
+      <w:r>
+        <w:t>, ver.2</w:t>
+      </w:r>
+      <w:r>
+        <w:t>)</w:t>
       </w:r>
     </w:p>
     <w:p>
@@ -121,7 +127,7 @@
         </w:numPr>
       </w:pPr>
       <w:r>
-        <w:t>Automatickou aktualizaci existujících euroklíč lokací.</w:t>
+        <w:t>Automatickou aktualizaci existujících lokací.</w:t>
       </w:r>
     </w:p>
     <w:p>
@@ -133,7 +139,7 @@
         </w:numPr>
       </w:pPr>
       <w:r>
-        <w:t>Spuštění navigování k požadované euroklíč lokaci.</w:t>
+        <w:t>Spuštění navigování k požadované lokaci.</w:t>
       </w:r>
     </w:p>
     <w:p>
@@ -145,7 +151,7 @@
         </w:numPr>
       </w:pPr>
       <w:r>
-        <w:t>Zobrazení všech euroklíč lokací na mapě.</w:t>
+        <w:t>Zobrazení všech lokací na mapě.</w:t>
       </w:r>
     </w:p>
     <w:p>
@@ -200,7 +206,19 @@
         <w:t>Use Casy</w:t>
       </w:r>
       <w:r>
-        <w:t xml:space="preserve"> + Scénáře</w:t>
+        <w:t xml:space="preserve"> +</w:t>
+      </w:r>
+      <w:r>
+        <w:t xml:space="preserve"> jejich</w:t>
+      </w:r>
+      <w:r>
+        <w:t xml:space="preserve"> </w:t>
+      </w:r>
+      <w:r>
+        <w:t>s</w:t>
+      </w:r>
+      <w:r>
+        <w:t>cénáře</w:t>
       </w:r>
     </w:p>
     <w:p>
